--- a/Supplemental_Information.docx
+++ b/Supplemental_Information.docx
@@ -166,16 +166,10 @@
       </w:pPr>
       <w:r>
         <w:drawing>
-          <wp:inline distT="0" distB="0" distL="0" distR="0" wp14:anchorId="341A51AF" wp14:editId="70BC8176">
-            <wp:extent cx="4960920" cy="3061596"/>
-            <wp:effectExtent l="0" t="0" r="5080" b="0"/>
-            <wp:docPr id="124" name="Picture 123" descr="Chart, line chart&#10;&#10;Description automatically generated">
-              <a:extLst xmlns:a="http://schemas.openxmlformats.org/drawingml/2006/main">
-                <a:ext uri="{FF2B5EF4-FFF2-40B4-BE49-F238E27FC236}">
-                  <a16:creationId xmlns:a16="http://schemas.microsoft.com/office/drawing/2014/main" id="{9158EAA9-8118-D1FE-1B03-D5A5207EEDE4}"/>
-                </a:ext>
-              </a:extLst>
-            </wp:docPr>
+          <wp:inline distT="0" distB="0" distL="0" distR="0" wp14:anchorId="2B840F01" wp14:editId="3D5E1842">
+            <wp:extent cx="4435200" cy="2736935"/>
+            <wp:effectExtent l="0" t="0" r="0" b="0"/>
+            <wp:docPr id="2" name="Picture 2" descr="Chart, line chart&#10;&#10;Description automatically generated"/>
             <wp:cNvGraphicFramePr>
               <a:graphicFrameLocks xmlns:a="http://schemas.openxmlformats.org/drawingml/2006/main" noChangeAspect="1"/>
             </wp:cNvGraphicFramePr>
@@ -183,16 +177,8 @@
               <a:graphicData uri="http://schemas.openxmlformats.org/drawingml/2006/picture">
                 <pic:pic xmlns:pic="http://schemas.openxmlformats.org/drawingml/2006/picture">
                   <pic:nvPicPr>
-                    <pic:cNvPr id="124" name="Picture 123" descr="Chart, line chart&#10;&#10;Description automatically generated">
-                      <a:extLst>
-                        <a:ext uri="{FF2B5EF4-FFF2-40B4-BE49-F238E27FC236}">
-                          <a16:creationId xmlns:a16="http://schemas.microsoft.com/office/drawing/2014/main" id="{9158EAA9-8118-D1FE-1B03-D5A5207EEDE4}"/>
-                        </a:ext>
-                      </a:extLst>
-                    </pic:cNvPr>
-                    <pic:cNvPicPr>
-                      <a:picLocks noChangeAspect="1"/>
-                    </pic:cNvPicPr>
+                    <pic:cNvPr id="2" name="Picture 2" descr="Chart, line chart&#10;&#10;Description automatically generated"/>
+                    <pic:cNvPicPr/>
                   </pic:nvPicPr>
                   <pic:blipFill>
                     <a:blip r:embed="rId5"/>
@@ -203,7 +189,7 @@
                   <pic:spPr>
                     <a:xfrm>
                       <a:off x="0" y="0"/>
-                      <a:ext cx="4960920" cy="3061596"/>
+                      <a:ext cx="4437610" cy="2738422"/>
                     </a:xfrm>
                     <a:prstGeom prst="rect">
                       <a:avLst/>
@@ -366,6 +352,26 @@
           <w:iCs/>
         </w:rPr>
       </w:pPr>
+    </w:p>
+    <w:p>
+      <w:pPr>
+        <w:rPr>
+          <w:b/>
+          <w:bCs/>
+          <w:i/>
+          <w:iCs/>
+        </w:rPr>
+      </w:pPr>
+    </w:p>
+    <w:p>
+      <w:pPr>
+        <w:rPr>
+          <w:b/>
+          <w:bCs/>
+          <w:i/>
+          <w:iCs/>
+        </w:rPr>
+      </w:pPr>
       <w:r>
         <w:rPr>
           <w:b/>
@@ -385,7 +391,7 @@
         <w:t>.</w:t>
       </w:r>
       <w:r>
-        <w:t xml:space="preserve"> Darker edges represent the edge has a greater probability of being present in network. PHQ-9 symptoms are associated with EMI &amp; flexibility, GAD symptoms have no direct associations with child EF.</w:t>
+        <w:t xml:space="preserve"> Darker edges represent the edge has a greater probability of being present in network. </w:t>
       </w:r>
     </w:p>
     <w:p/>
@@ -395,16 +401,10 @@
       </w:pPr>
       <w:r>
         <w:drawing>
-          <wp:inline distT="0" distB="0" distL="0" distR="0" wp14:anchorId="3361F49B" wp14:editId="753583AC">
-            <wp:extent cx="3624044" cy="2919304"/>
-            <wp:effectExtent l="0" t="0" r="0" b="1905"/>
-            <wp:docPr id="130" name="Picture 129" descr="Diagram&#10;&#10;Description automatically generated">
-              <a:extLst xmlns:a="http://schemas.openxmlformats.org/drawingml/2006/main">
-                <a:ext uri="{FF2B5EF4-FFF2-40B4-BE49-F238E27FC236}">
-                  <a16:creationId xmlns:a16="http://schemas.microsoft.com/office/drawing/2014/main" id="{369FCBAE-3C58-50EF-C0CB-C83B5DDD6726}"/>
-                </a:ext>
-              </a:extLst>
-            </wp:docPr>
+          <wp:inline distT="0" distB="0" distL="0" distR="0" wp14:anchorId="2E3DA1E1" wp14:editId="360B2EF1">
+            <wp:extent cx="4003200" cy="3100769"/>
+            <wp:effectExtent l="0" t="0" r="0" b="0"/>
+            <wp:docPr id="3" name="Picture 3" descr="Diagram&#10;&#10;Description automatically generated"/>
             <wp:cNvGraphicFramePr>
               <a:graphicFrameLocks xmlns:a="http://schemas.openxmlformats.org/drawingml/2006/main" noChangeAspect="1"/>
             </wp:cNvGraphicFramePr>
@@ -412,26 +412,19 @@
               <a:graphicData uri="http://schemas.openxmlformats.org/drawingml/2006/picture">
                 <pic:pic xmlns:pic="http://schemas.openxmlformats.org/drawingml/2006/picture">
                   <pic:nvPicPr>
-                    <pic:cNvPr id="130" name="Picture 129" descr="Diagram&#10;&#10;Description automatically generated">
-                      <a:extLst>
-                        <a:ext uri="{FF2B5EF4-FFF2-40B4-BE49-F238E27FC236}">
-                          <a16:creationId xmlns:a16="http://schemas.microsoft.com/office/drawing/2014/main" id="{369FCBAE-3C58-50EF-C0CB-C83B5DDD6726}"/>
-                        </a:ext>
-                      </a:extLst>
-                    </pic:cNvPr>
-                    <pic:cNvPicPr>
-                      <a:picLocks noChangeAspect="1"/>
-                    </pic:cNvPicPr>
+                    <pic:cNvPr id="3" name="Picture 3" descr="Diagram&#10;&#10;Description automatically generated"/>
+                    <pic:cNvPicPr/>
                   </pic:nvPicPr>
-                  <pic:blipFill rotWithShape="1">
+                  <pic:blipFill>
                     <a:blip r:embed="rId6"/>
-                    <a:srcRect l="4601" t="2570" r="3130" b="2769"/>
-                    <a:stretch/>
+                    <a:stretch>
+                      <a:fillRect/>
+                    </a:stretch>
                   </pic:blipFill>
                   <pic:spPr>
                     <a:xfrm>
                       <a:off x="0" y="0"/>
-                      <a:ext cx="3627669" cy="2922224"/>
+                      <a:ext cx="4012379" cy="3107879"/>
                     </a:xfrm>
                     <a:prstGeom prst="rect">
                       <a:avLst/>
@@ -466,27 +459,19 @@
     </w:p>
     <w:p>
       <w:r>
-        <w:t>Bootstrapped differences between node strengths. Black boxes represent significant differences. White boxes in the middle show the value of raw node strength. Not many GAD symptoms were significantly different from other nodes. PHQ sleep and appetite were significantly different from GAD symptoms.</w:t>
-      </w:r>
-    </w:p>
-    <w:p/>
-    <w:p/>
+        <w:t xml:space="preserve">Bootstrapped differences between node strengths. Black boxes represent significant differences. White boxes in the middle show the value of raw node strength. </w:t>
+      </w:r>
+    </w:p>
     <w:p>
       <w:pPr>
         <w:jc w:val="center"/>
       </w:pPr>
       <w:r>
         <w:drawing>
-          <wp:inline distT="0" distB="0" distL="0" distR="0" wp14:anchorId="5CA4B8E9" wp14:editId="1D093141">
-            <wp:extent cx="3540154" cy="2489878"/>
-            <wp:effectExtent l="0" t="0" r="3175" b="0"/>
-            <wp:docPr id="4" name="Picture 3" descr="A black and white checkered surface&#10;&#10;Description automatically generated with low confidence">
-              <a:extLst xmlns:a="http://schemas.openxmlformats.org/drawingml/2006/main">
-                <a:ext uri="{FF2B5EF4-FFF2-40B4-BE49-F238E27FC236}">
-                  <a16:creationId xmlns:a16="http://schemas.microsoft.com/office/drawing/2014/main" id="{9761A402-64A3-8B67-EDD2-79063C98B55F}"/>
-                </a:ext>
-              </a:extLst>
-            </wp:docPr>
+          <wp:inline distT="0" distB="0" distL="0" distR="0" wp14:anchorId="70D886C0" wp14:editId="4FCD001D">
+            <wp:extent cx="4772141" cy="3183467"/>
+            <wp:effectExtent l="0" t="0" r="3175" b="4445"/>
+            <wp:docPr id="1" name="Picture 1" descr="A black and white checkered surface&#10;&#10;Description automatically generated with low confidence"/>
             <wp:cNvGraphicFramePr>
               <a:graphicFrameLocks xmlns:a="http://schemas.openxmlformats.org/drawingml/2006/main" noChangeAspect="1"/>
             </wp:cNvGraphicFramePr>
@@ -494,16 +479,8 @@
               <a:graphicData uri="http://schemas.openxmlformats.org/drawingml/2006/picture">
                 <pic:pic xmlns:pic="http://schemas.openxmlformats.org/drawingml/2006/picture">
                   <pic:nvPicPr>
-                    <pic:cNvPr id="4" name="Picture 3" descr="A black and white checkered surface&#10;&#10;Description automatically generated with low confidence">
-                      <a:extLst>
-                        <a:ext uri="{FF2B5EF4-FFF2-40B4-BE49-F238E27FC236}">
-                          <a16:creationId xmlns:a16="http://schemas.microsoft.com/office/drawing/2014/main" id="{9761A402-64A3-8B67-EDD2-79063C98B55F}"/>
-                        </a:ext>
-                      </a:extLst>
-                    </pic:cNvPr>
-                    <pic:cNvPicPr>
-                      <a:picLocks noChangeAspect="1"/>
-                    </pic:cNvPicPr>
+                    <pic:cNvPr id="1" name="Picture 1" descr="A black and white checkered surface&#10;&#10;Description automatically generated with low confidence"/>
+                    <pic:cNvPicPr/>
                   </pic:nvPicPr>
                   <pic:blipFill>
                     <a:blip r:embed="rId7"/>
@@ -514,7 +491,7 @@
                   <pic:spPr>
                     <a:xfrm>
                       <a:off x="0" y="0"/>
-                      <a:ext cx="3543569" cy="2492280"/>
+                      <a:ext cx="4777736" cy="3187199"/>
                     </a:xfrm>
                     <a:prstGeom prst="rect">
                       <a:avLst/>
@@ -528,6 +505,104 @@
       </w:r>
     </w:p>
     <w:p/>
+    <w:p/>
+    <w:p>
+      <w:pPr>
+        <w:rPr>
+          <w:b/>
+          <w:bCs/>
+          <w:i/>
+          <w:iCs/>
+        </w:rPr>
+      </w:pPr>
+      <w:r>
+        <w:rPr>
+          <w:b/>
+          <w:bCs/>
+          <w:i/>
+          <w:iCs/>
+        </w:rPr>
+        <w:lastRenderedPageBreak/>
+        <w:t xml:space="preserve">Figure </w:t>
+      </w:r>
+      <w:r>
+        <w:rPr>
+          <w:b/>
+          <w:bCs/>
+          <w:i/>
+          <w:iCs/>
+        </w:rPr>
+        <w:t>4</w:t>
+      </w:r>
+      <w:r>
+        <w:rPr>
+          <w:b/>
+          <w:bCs/>
+          <w:i/>
+          <w:iCs/>
+        </w:rPr>
+        <w:t>.</w:t>
+      </w:r>
+    </w:p>
+    <w:p>
+      <w:r>
+        <w:t xml:space="preserve">Bootstrapped differences between </w:t>
+      </w:r>
+      <w:r>
+        <w:t>edges</w:t>
+      </w:r>
+      <w:r>
+        <w:t xml:space="preserve">. Black boxes represent significant differences. White boxes in the middle show the value of raw </w:t>
+      </w:r>
+      <w:r>
+        <w:t>edge</w:t>
+      </w:r>
+      <w:r>
+        <w:t xml:space="preserve"> strength. </w:t>
+      </w:r>
+    </w:p>
+    <w:p>
+      <w:pPr>
+        <w:jc w:val="center"/>
+      </w:pPr>
+      <w:r>
+        <w:drawing>
+          <wp:inline distT="0" distB="0" distL="0" distR="0" wp14:anchorId="2FA3B52D" wp14:editId="1A623FF9">
+            <wp:extent cx="5943600" cy="4916170"/>
+            <wp:effectExtent l="0" t="0" r="0" b="0"/>
+            <wp:docPr id="5" name="Picture 5" descr="Chart&#10;&#10;Description automatically generated"/>
+            <wp:cNvGraphicFramePr>
+              <a:graphicFrameLocks xmlns:a="http://schemas.openxmlformats.org/drawingml/2006/main" noChangeAspect="1"/>
+            </wp:cNvGraphicFramePr>
+            <a:graphic xmlns:a="http://schemas.openxmlformats.org/drawingml/2006/main">
+              <a:graphicData uri="http://schemas.openxmlformats.org/drawingml/2006/picture">
+                <pic:pic xmlns:pic="http://schemas.openxmlformats.org/drawingml/2006/picture">
+                  <pic:nvPicPr>
+                    <pic:cNvPr id="5" name="Picture 5" descr="Chart&#10;&#10;Description automatically generated"/>
+                    <pic:cNvPicPr/>
+                  </pic:nvPicPr>
+                  <pic:blipFill>
+                    <a:blip r:embed="rId8"/>
+                    <a:stretch>
+                      <a:fillRect/>
+                    </a:stretch>
+                  </pic:blipFill>
+                  <pic:spPr>
+                    <a:xfrm>
+                      <a:off x="0" y="0"/>
+                      <a:ext cx="5943600" cy="4916170"/>
+                    </a:xfrm>
+                    <a:prstGeom prst="rect">
+                      <a:avLst/>
+                    </a:prstGeom>
+                  </pic:spPr>
+                </pic:pic>
+              </a:graphicData>
+            </a:graphic>
+          </wp:inline>
+        </w:drawing>
+      </w:r>
+    </w:p>
     <w:sectPr>
       <w:pgSz w:w="12240" w:h="15840"/>
       <w:pgMar w:top="1440" w:right="1440" w:bottom="1440" w:left="1440" w:header="720" w:footer="720" w:gutter="0"/>
@@ -1370,6 +1445,7 @@
   <w:style w:type="character" w:default="1" w:styleId="DefaultParagraphFont">
     <w:name w:val="Default Paragraph Font"/>
     <w:uiPriority w:val="1"/>
+    <w:semiHidden/>
     <w:unhideWhenUsed/>
   </w:style>
   <w:style w:type="table" w:default="1" w:styleId="TableNormal">
